--- a/Raport.docx
+++ b/Raport.docx
@@ -14,12 +14,63 @@
           <w:sz w:val="28"/>
           <w:szCs w:val="28"/>
         </w:rPr>
-        <w:t>Automat biletowy MPK</w:t>
-      </w:r>
-      <w:r>
-        <w:rPr>
-          <w:sz w:val="28"/>
-          <w:szCs w:val="28"/>
+        <w:t>Automat biletowy MPK.</w:t>
+      </w:r>
+    </w:p>
+    <w:p>
+      <w:pPr>
+        <w:rPr>
+          <w:sz w:val="24"/>
+          <w:szCs w:val="24"/>
+        </w:rPr>
+      </w:pPr>
+    </w:p>
+    <w:p>
+      <w:pPr>
+        <w:rPr>
+          <w:sz w:val="24"/>
+          <w:szCs w:val="24"/>
+        </w:rPr>
+      </w:pPr>
+      <w:r>
+        <w:rPr>
+          <w:sz w:val="24"/>
+          <w:szCs w:val="24"/>
+        </w:rPr>
+        <w:t xml:space="preserve">Aplikacja składa się z dwóch plików: automat.py oraz views.py (oraz </w:t>
+      </w:r>
+      <w:r>
+        <w:rPr>
+          <w:sz w:val="24"/>
+          <w:szCs w:val="24"/>
+        </w:rPr>
+        <w:t>automat_test</w:t>
+      </w:r>
+      <w:r>
+        <w:rPr>
+          <w:sz w:val="24"/>
+          <w:szCs w:val="24"/>
+        </w:rPr>
+        <w:t>.py</w:t>
+      </w:r>
+      <w:r>
+        <w:rPr>
+          <w:sz w:val="24"/>
+          <w:szCs w:val="24"/>
+        </w:rPr>
+        <w:t xml:space="preserve"> do testów</w:t>
+      </w:r>
+      <w:r>
+        <w:rPr>
+          <w:sz w:val="24"/>
+          <w:szCs w:val="24"/>
+        </w:rPr>
+        <w:t>)</w:t>
+      </w:r>
+      <w:r>
+        <w:rPr>
+          <w:sz w:val="24"/>
+          <w:szCs w:val="24"/>
         </w:rPr>
         <w:t>.</w:t>
       </w:r>
@@ -31,64 +82,6 @@
           <w:szCs w:val="24"/>
         </w:rPr>
       </w:pPr>
-    </w:p>
-    <w:p>
-      <w:pPr>
-        <w:rPr>
-          <w:sz w:val="24"/>
-          <w:szCs w:val="24"/>
-        </w:rPr>
-      </w:pPr>
-      <w:r>
-        <w:rPr>
-          <w:sz w:val="24"/>
-          <w:szCs w:val="24"/>
-        </w:rPr>
-        <w:t xml:space="preserve">Aplikacja składa się z dwóch plików: automat.py oraz views.py (oraz </w:t>
-      </w:r>
-      <w:r>
-        <w:rPr>
-          <w:sz w:val="24"/>
-          <w:szCs w:val="24"/>
-        </w:rPr>
-        <w:t>automat_test</w:t>
-      </w:r>
-      <w:r>
-        <w:rPr>
-          <w:sz w:val="24"/>
-          <w:szCs w:val="24"/>
-        </w:rPr>
-        <w:t>.py</w:t>
-      </w:r>
-      <w:r>
-        <w:rPr>
-          <w:sz w:val="24"/>
-          <w:szCs w:val="24"/>
-        </w:rPr>
-        <w:t xml:space="preserve"> do testów</w:t>
-      </w:r>
-      <w:r>
-        <w:rPr>
-          <w:sz w:val="24"/>
-          <w:szCs w:val="24"/>
-        </w:rPr>
-        <w:t>)</w:t>
-      </w:r>
-      <w:r>
-        <w:rPr>
-          <w:sz w:val="24"/>
-          <w:szCs w:val="24"/>
-        </w:rPr>
-        <w:t>.</w:t>
-      </w:r>
-    </w:p>
-    <w:p>
-      <w:pPr>
-        <w:rPr>
-          <w:sz w:val="24"/>
-          <w:szCs w:val="24"/>
-        </w:rPr>
-      </w:pPr>
       <w:r>
         <w:rPr>
           <w:sz w:val="24"/>
@@ -121,34 +114,18 @@
     <w:p>
       <w:pPr>
         <w:rPr>
-          <w:sz w:val="24"/>
-          <w:szCs w:val="24"/>
-        </w:rPr>
-      </w:pPr>
-      <w:hyperlink r:id="rId5" w:history="1">
+          <w:sz w:val="20"/>
+          <w:szCs w:val="20"/>
+        </w:rPr>
+      </w:pPr>
+      <w:hyperlink r:id="rId7" w:anchor="L268-L278" w:history="1">
         <w:r>
           <w:rPr>
             <w:rStyle w:val="Hipercze"/>
-            <w:sz w:val="24"/>
-            <w:szCs w:val="24"/>
+            <w:sz w:val="20"/>
+            <w:szCs w:val="20"/>
           </w:rPr>
-          <w:t>https://gith</w:t>
-        </w:r>
-        <w:r>
-          <w:rPr>
-            <w:rStyle w:val="Hipercze"/>
-            <w:sz w:val="24"/>
-            <w:szCs w:val="24"/>
-          </w:rPr>
-          <w:t>u</w:t>
-        </w:r>
-        <w:r>
-          <w:rPr>
-            <w:rStyle w:val="Hipercze"/>
-            <w:sz w:val="24"/>
-            <w:szCs w:val="24"/>
-          </w:rPr>
-          <w:t>b.com/mathtev/ticket-dispenser/blob/f65c92be59661632e1cff3e95afc571b75285cf3/automat.py#L268-L278</w:t>
+          <w:t>https://github.com/mathtev/ticket-dispenser/blob/f65c92be59661632e1cff3e95afc571b75285cf3/automat.py#L268-L278</w:t>
         </w:r>
       </w:hyperlink>
     </w:p>
@@ -222,32 +199,32 @@
           <w:color w:val="222222"/>
           <w:shd w:val="clear" w:color="auto" w:fill="FFFFFF"/>
         </w:rPr>
-        <w:t> do zliczania, ile jest monet każdego typu</w:t>
-      </w:r>
-      <w:r>
+        <w:t> do zliczania, ile jest monet każdego typu.</w:t>
+      </w:r>
+    </w:p>
+    <w:p>
+      <w:pPr>
         <w:rPr>
           <w:rFonts w:ascii="Arial" w:hAnsi="Arial" w:cs="Arial"/>
           <w:color w:val="222222"/>
           <w:shd w:val="clear" w:color="auto" w:fill="FFFFFF"/>
         </w:rPr>
-        <w:t>.</w:t>
-      </w:r>
-    </w:p>
-    <w:p>
-      <w:pPr>
+      </w:pPr>
+      <w:r>
         <w:rPr>
           <w:rFonts w:ascii="Arial" w:hAnsi="Arial" w:cs="Arial"/>
           <w:color w:val="222222"/>
           <w:shd w:val="clear" w:color="auto" w:fill="FFFFFF"/>
         </w:rPr>
-      </w:pPr>
+        <w:t>Interfejs składa się z trzech stron. Strony są tworzone w klasie</w:t>
+      </w:r>
       <w:r>
         <w:rPr>
           <w:rFonts w:ascii="Arial" w:hAnsi="Arial" w:cs="Arial"/>
           <w:color w:val="222222"/>
           <w:shd w:val="clear" w:color="auto" w:fill="FFFFFF"/>
         </w:rPr>
-        <w:t>Interfejs składa się z trzech stron. Strony są tworzone w klasie</w:t>
+        <w:t xml:space="preserve"> Application dziedziczą po </w:t>
       </w:r>
       <w:r>
         <w:rPr>
@@ -255,7 +232,7 @@
           <w:color w:val="222222"/>
           <w:shd w:val="clear" w:color="auto" w:fill="FFFFFF"/>
         </w:rPr>
-        <w:t xml:space="preserve"> Application dziedziczą po </w:t>
+        <w:t>obiekcie</w:t>
       </w:r>
       <w:r>
         <w:rPr>
@@ -263,158 +240,118 @@
           <w:color w:val="222222"/>
           <w:shd w:val="clear" w:color="auto" w:fill="FFFFFF"/>
         </w:rPr>
-        <w:t>obiekcie</w:t>
-      </w:r>
+        <w:t xml:space="preserve"> kontenera typu </w:t>
+      </w:r>
+      <w:proofErr w:type="spellStart"/>
+      <w:proofErr w:type="gramStart"/>
       <w:r>
         <w:rPr>
           <w:rFonts w:ascii="Arial" w:hAnsi="Arial" w:cs="Arial"/>
           <w:color w:val="222222"/>
           <w:shd w:val="clear" w:color="auto" w:fill="FFFFFF"/>
         </w:rPr>
-        <w:t xml:space="preserve"> kontenera typu </w:t>
-      </w:r>
-      <w:proofErr w:type="spellStart"/>
-      <w:proofErr w:type="gramStart"/>
+        <w:t>tk.Frame</w:t>
+      </w:r>
+      <w:proofErr w:type="spellEnd"/>
+      <w:proofErr w:type="gramEnd"/>
       <w:r>
         <w:rPr>
           <w:rFonts w:ascii="Arial" w:hAnsi="Arial" w:cs="Arial"/>
           <w:color w:val="222222"/>
           <w:shd w:val="clear" w:color="auto" w:fill="FFFFFF"/>
         </w:rPr>
-        <w:t>tk.Frame</w:t>
-      </w:r>
-      <w:proofErr w:type="spellEnd"/>
-      <w:proofErr w:type="gramEnd"/>
+        <w:t xml:space="preserve"> i są kontrolowane przez </w:t>
+      </w:r>
+      <w:proofErr w:type="spellStart"/>
       <w:r>
         <w:rPr>
           <w:rFonts w:ascii="Arial" w:hAnsi="Arial" w:cs="Arial"/>
           <w:color w:val="222222"/>
           <w:shd w:val="clear" w:color="auto" w:fill="FFFFFF"/>
         </w:rPr>
-        <w:t xml:space="preserve"> i są kontrolowane przez </w:t>
-      </w:r>
-      <w:proofErr w:type="spellStart"/>
+        <w:t>objekt</w:t>
+      </w:r>
+      <w:proofErr w:type="spellEnd"/>
       <w:r>
         <w:rPr>
           <w:rFonts w:ascii="Arial" w:hAnsi="Arial" w:cs="Arial"/>
           <w:color w:val="222222"/>
           <w:shd w:val="clear" w:color="auto" w:fill="FFFFFF"/>
         </w:rPr>
-        <w:t>objekt</w:t>
-      </w:r>
-      <w:proofErr w:type="spellEnd"/>
-      <w:r>
-        <w:rPr>
-          <w:rFonts w:ascii="Arial" w:hAnsi="Arial" w:cs="Arial"/>
-          <w:color w:val="222222"/>
-          <w:shd w:val="clear" w:color="auto" w:fill="FFFFFF"/>
-        </w:rPr>
         <w:t xml:space="preserve"> klasy Application:</w:t>
       </w:r>
     </w:p>
     <w:p>
       <w:pPr>
         <w:rPr>
-          <w:sz w:val="24"/>
-          <w:szCs w:val="24"/>
-        </w:rPr>
-      </w:pPr>
-      <w:hyperlink r:id="rId6" w:history="1">
+          <w:sz w:val="20"/>
+          <w:szCs w:val="20"/>
+        </w:rPr>
+      </w:pPr>
+      <w:hyperlink r:id="rId8" w:anchor="L52-L60" w:history="1">
         <w:r>
           <w:rPr>
             <w:rStyle w:val="Hipercze"/>
-            <w:sz w:val="24"/>
-            <w:szCs w:val="24"/>
+            <w:sz w:val="20"/>
+            <w:szCs w:val="20"/>
           </w:rPr>
-          <w:t>https://github.com/mathtev/ticket-dispenser/</w:t>
+          <w:t>https://github.com/mathtev/ticket-dispenser/blob/f65c92be59661632e1cff3e95afc571b75285cf3/views.py#L52-L60</w:t>
         </w:r>
+      </w:hyperlink>
+    </w:p>
+    <w:p>
+      <w:pPr>
+        <w:rPr>
+          <w:sz w:val="24"/>
+          <w:szCs w:val="24"/>
+        </w:rPr>
+      </w:pPr>
+      <w:r>
+        <w:rPr>
+          <w:sz w:val="24"/>
+          <w:szCs w:val="24"/>
+        </w:rPr>
+        <w:t xml:space="preserve">Strony są umieszczane na wierzchu za pomocą komendy </w:t>
+      </w:r>
+      <w:proofErr w:type="spellStart"/>
+      <w:proofErr w:type="gramStart"/>
+      <w:r>
+        <w:rPr>
+          <w:sz w:val="24"/>
+          <w:szCs w:val="24"/>
+        </w:rPr>
+        <w:t>tkraise</w:t>
+      </w:r>
+      <w:proofErr w:type="spellEnd"/>
+      <w:r>
+        <w:rPr>
+          <w:sz w:val="24"/>
+          <w:szCs w:val="24"/>
+        </w:rPr>
+        <w:t>(</w:t>
+      </w:r>
+      <w:proofErr w:type="gramEnd"/>
+      <w:r>
+        <w:rPr>
+          <w:sz w:val="24"/>
+          <w:szCs w:val="24"/>
+        </w:rPr>
+        <w:t>):</w:t>
+      </w:r>
+    </w:p>
+    <w:p>
+      <w:pPr>
+        <w:rPr>
+          <w:sz w:val="20"/>
+          <w:szCs w:val="20"/>
+        </w:rPr>
+      </w:pPr>
+      <w:hyperlink r:id="rId9" w:anchor="L69" w:history="1">
         <w:r>
           <w:rPr>
             <w:rStyle w:val="Hipercze"/>
-            <w:sz w:val="24"/>
-            <w:szCs w:val="24"/>
-          </w:rPr>
-          <w:t>b</w:t>
-        </w:r>
-        <w:r>
-          <w:rPr>
-            <w:rStyle w:val="Hipercze"/>
-            <w:sz w:val="24"/>
-            <w:szCs w:val="24"/>
-          </w:rPr>
-          <w:t>lob/f65c92be</w:t>
-        </w:r>
-        <w:r>
-          <w:rPr>
-            <w:rStyle w:val="Hipercze"/>
-            <w:sz w:val="24"/>
-            <w:szCs w:val="24"/>
-          </w:rPr>
-          <w:t>5</w:t>
-        </w:r>
-        <w:r>
-          <w:rPr>
-            <w:rStyle w:val="Hipercze"/>
-            <w:sz w:val="24"/>
-            <w:szCs w:val="24"/>
-          </w:rPr>
-          <w:t>9661632e1cff3e95afc571b75285cf3/views.py#L52-L60</w:t>
-        </w:r>
-      </w:hyperlink>
-    </w:p>
-    <w:p>
-      <w:pPr>
-        <w:rPr>
-          <w:sz w:val="24"/>
-          <w:szCs w:val="24"/>
-        </w:rPr>
-      </w:pPr>
-      <w:r>
-        <w:rPr>
-          <w:sz w:val="24"/>
-          <w:szCs w:val="24"/>
-        </w:rPr>
-        <w:t xml:space="preserve">Strony są umieszczane na wierzchu za pomocą komendy </w:t>
-      </w:r>
-      <w:proofErr w:type="spellStart"/>
-      <w:proofErr w:type="gramStart"/>
-      <w:r>
-        <w:rPr>
-          <w:sz w:val="24"/>
-          <w:szCs w:val="24"/>
-        </w:rPr>
-        <w:t>tkraise</w:t>
-      </w:r>
-      <w:proofErr w:type="spellEnd"/>
-      <w:r>
-        <w:rPr>
-          <w:sz w:val="24"/>
-          <w:szCs w:val="24"/>
-        </w:rPr>
-        <w:t>(</w:t>
-      </w:r>
-      <w:proofErr w:type="gramEnd"/>
-      <w:r>
-        <w:rPr>
-          <w:sz w:val="24"/>
-          <w:szCs w:val="24"/>
-        </w:rPr>
-        <w:t>):</w:t>
-      </w:r>
-    </w:p>
-    <w:p>
-      <w:pPr>
-        <w:rPr>
-          <w:sz w:val="24"/>
-          <w:szCs w:val="24"/>
-        </w:rPr>
-      </w:pPr>
-      <w:hyperlink r:id="rId7" w:history="1">
-        <w:r>
-          <w:rPr>
-            <w:rStyle w:val="Hipercze"/>
-            <w:sz w:val="24"/>
-            <w:szCs w:val="24"/>
+            <w:sz w:val="20"/>
+            <w:szCs w:val="20"/>
           </w:rPr>
           <w:t>https://github.com/mathtev/ticket-dispenser/blob/f65c92be59661632e1cff3e95afc571b75285cf3/views.py#L69</w:t>
         </w:r>
@@ -423,13 +360,14 @@
     <w:p>
       <w:pPr>
         <w:rPr>
-          <w:sz w:val="24"/>
-          <w:szCs w:val="24"/>
-        </w:rPr>
-      </w:pPr>
-    </w:p>
-    <w:p>
-      <w:pPr>
+          <w:sz w:val="20"/>
+          <w:szCs w:val="20"/>
+        </w:rPr>
+      </w:pPr>
+    </w:p>
+    <w:p>
+      <w:pPr>
+        <w:spacing w:after="0"/>
         <w:rPr>
           <w:sz w:val="24"/>
           <w:szCs w:val="24"/>
@@ -445,6 +383,7 @@
     </w:p>
     <w:p>
       <w:pPr>
+        <w:spacing w:after="0"/>
         <w:rPr>
           <w:rFonts w:ascii="Segoe UI Emoji" w:eastAsia="Segoe UI Emoji" w:hAnsi="Segoe UI Emoji" w:cs="Segoe UI Emoji"/>
           <w:sz w:val="24"/>
@@ -458,15 +397,13 @@
         </w:rPr>
         <w:t xml:space="preserve">W oknie głównym użytkownik może wybrać dany bilet za pomocą znaków </w:t>
       </w:r>
-      <w:proofErr w:type="gramStart"/>
-      <w:r>
-        <w:rPr>
-          <w:sz w:val="24"/>
-          <w:szCs w:val="24"/>
-        </w:rPr>
-        <w:t>+,</w:t>
-      </w:r>
-      <w:proofErr w:type="gramEnd"/>
+      <w:r>
+        <w:rPr>
+          <w:sz w:val="24"/>
+          <w:szCs w:val="24"/>
+        </w:rPr>
+        <w:t>+</w:t>
+      </w:r>
       <w:r>
         <w:rPr>
           <w:sz w:val="24"/>
@@ -500,7 +437,42 @@
           <w:sz w:val="24"/>
           <w:szCs w:val="24"/>
         </w:rPr>
-        <w:t xml:space="preserve"> do formularza. Domyślnie jest to 1. W każdej chwili jest możliwość powrotu do wyboru biletów, a także możliwość zwrotu pieniędzy. Po naciśnięciu przycisku zapłać pokazywana jest strona z napisem ‘Dziękujemy’ oraz przycisk na wyjście z programu. Dosyć łatwo można zaimplementować w programie funkcje, które resetowałyby program (komentarze TODO</w:t>
+        <w:t xml:space="preserve"> do formularza. Domyślnie jest to 1. W każdej chwili jest możliwość powrotu do wyboru biletów, a także możliwość zwrotu pieniędzy. Po naciśnięciu przycisku zapłać pokazywana jest strona z napisem ‘Dziękujemy’ oraz przycisk na wyjście z programu. Dosyć łatwo można zaimplementować w programie funkcje, które</w:t>
+      </w:r>
+      <w:r>
+        <w:rPr>
+          <w:sz w:val="24"/>
+          <w:szCs w:val="24"/>
+        </w:rPr>
+        <w:t xml:space="preserve"> by go</w:t>
+      </w:r>
+      <w:r>
+        <w:rPr>
+          <w:sz w:val="24"/>
+          <w:szCs w:val="24"/>
+        </w:rPr>
+        <w:t xml:space="preserve"> resetowały</w:t>
+      </w:r>
+      <w:r>
+        <w:rPr>
+          <w:sz w:val="24"/>
+          <w:szCs w:val="24"/>
+        </w:rPr>
+        <w:t xml:space="preserve"> </w:t>
+      </w:r>
+      <w:r>
+        <w:rPr>
+          <w:sz w:val="24"/>
+          <w:szCs w:val="24"/>
+        </w:rPr>
+        <w:t>(komentarze TODO</w:t>
+      </w:r>
+      <w:r>
+        <w:rPr>
+          <w:sz w:val="24"/>
+          <w:szCs w:val="24"/>
+        </w:rPr>
+        <w:t xml:space="preserve"> w pliku views.py</w:t>
       </w:r>
       <w:r>
         <w:rPr>
@@ -549,6 +521,14 @@
           <w:sz w:val="24"/>
           <w:szCs w:val="24"/>
         </w:rPr>
+        <w:t>. Aby testy zadziałały nie można zmieniać pliku lista.csv</w:t>
+      </w:r>
+      <w:r>
+        <w:rPr>
+          <w:rFonts w:ascii="Calibri" w:eastAsia="Segoe UI Emoji" w:hAnsi="Calibri" w:cs="Segoe UI Emoji"/>
+          <w:sz w:val="24"/>
+          <w:szCs w:val="24"/>
+        </w:rPr>
         <w:t>:</w:t>
       </w:r>
     </w:p>
@@ -556,49 +536,556 @@
       <w:pPr>
         <w:rPr>
           <w:rFonts w:ascii="Calibri" w:eastAsia="Segoe UI Emoji" w:hAnsi="Calibri" w:cs="Segoe UI Emoji"/>
-          <w:sz w:val="24"/>
-          <w:szCs w:val="24"/>
-        </w:rPr>
-      </w:pPr>
-      <w:hyperlink r:id="rId8" w:history="1">
+          <w:sz w:val="20"/>
+          <w:szCs w:val="20"/>
+        </w:rPr>
+      </w:pPr>
+      <w:hyperlink r:id="rId10" w:anchor="L53-L72" w:history="1">
         <w:r>
           <w:rPr>
             <w:rStyle w:val="Hipercze"/>
             <w:rFonts w:ascii="Calibri" w:eastAsia="Segoe UI Emoji" w:hAnsi="Calibri" w:cs="Segoe UI Emoji"/>
-            <w:sz w:val="24"/>
-            <w:szCs w:val="24"/>
+            <w:sz w:val="20"/>
+            <w:szCs w:val="20"/>
           </w:rPr>
-          <w:t>https://github.com/mathtev/ticket-dispenser/blob/f65c92be59661632e1cff3e95afc571b75285cf3/automat_test.py#L50-L69</w:t>
+          <w:t>https://github.com/mathtev/ticket-dispenser/blob/ab1e2ce9aa0aa4cb563914b84e9d3cb086a3680a/automat_test.py#L53-L72</w:t>
         </w:r>
       </w:hyperlink>
     </w:p>
     <w:p>
       <w:pPr>
         <w:rPr>
+          <w:rFonts w:ascii="Calibri" w:eastAsia="Segoe UI Emoji" w:hAnsi="Calibri" w:cs="Segoe UI Emoji"/>
+          <w:sz w:val="24"/>
+          <w:szCs w:val="24"/>
+        </w:rPr>
+      </w:pPr>
+      <w:r>
+        <w:rPr>
+          <w:rFonts w:ascii="Calibri" w:eastAsia="Segoe UI Emoji" w:hAnsi="Calibri" w:cs="Segoe UI Emoji"/>
+          <w:sz w:val="24"/>
+          <w:szCs w:val="24"/>
+        </w:rPr>
+        <w:t xml:space="preserve"> </w:t>
+      </w:r>
+    </w:p>
+    <w:p>
+      <w:pPr>
+        <w:rPr>
+          <w:rFonts w:ascii="Calibri" w:eastAsia="Segoe UI Emoji" w:hAnsi="Calibri" w:cs="Segoe UI Emoji"/>
+          <w:sz w:val="24"/>
+          <w:szCs w:val="24"/>
+        </w:rPr>
+      </w:pPr>
+    </w:p>
+    <w:p>
+      <w:pPr>
+        <w:pStyle w:val="Akapitzlist"/>
+        <w:numPr>
+          <w:ilvl w:val="0"/>
+          <w:numId w:val="2"/>
+        </w:numPr>
+        <w:rPr>
+          <w:rFonts w:ascii="Calibri" w:eastAsia="Segoe UI Emoji" w:hAnsi="Calibri" w:cs="Segoe UI Emoji"/>
+          <w:sz w:val="24"/>
+          <w:szCs w:val="24"/>
+        </w:rPr>
+      </w:pPr>
+      <w:r>
+        <w:rPr>
+          <w:rFonts w:ascii="Calibri" w:eastAsia="Segoe UI Emoji" w:hAnsi="Calibri" w:cs="Segoe UI Emoji"/>
+          <w:sz w:val="24"/>
+          <w:szCs w:val="24"/>
+        </w:rPr>
+        <w:lastRenderedPageBreak/>
+        <w:t>Program jest zgodny z opisem, raczej nie posiada dodatkowych funkcji.</w:t>
+      </w:r>
+    </w:p>
+    <w:p>
+      <w:pPr>
+        <w:pStyle w:val="Akapitzlist"/>
+        <w:numPr>
+          <w:ilvl w:val="0"/>
+          <w:numId w:val="2"/>
+        </w:numPr>
+        <w:rPr>
+          <w:rFonts w:ascii="Calibri" w:eastAsia="Segoe UI Emoji" w:hAnsi="Calibri" w:cs="Segoe UI Emoji"/>
+          <w:sz w:val="24"/>
+          <w:szCs w:val="24"/>
+        </w:rPr>
+      </w:pPr>
+      <w:r>
+        <w:rPr>
+          <w:rFonts w:ascii="Calibri" w:eastAsia="Segoe UI Emoji" w:hAnsi="Calibri" w:cs="Segoe UI Emoji"/>
+          <w:sz w:val="24"/>
+          <w:szCs w:val="24"/>
+        </w:rPr>
+        <w:t xml:space="preserve">Wszystkie testy przebiegły pomyślnie za wyjątkiem </w:t>
+      </w:r>
+      <w:r>
+        <w:rPr>
+          <w:rFonts w:ascii="Calibri" w:eastAsia="Segoe UI Emoji" w:hAnsi="Calibri" w:cs="Segoe UI Emoji"/>
+          <w:sz w:val="24"/>
+          <w:szCs w:val="24"/>
+        </w:rPr>
+        <w:t>3,</w:t>
+      </w:r>
+      <w:r>
+        <w:rPr>
+          <w:rFonts w:ascii="Calibri" w:eastAsia="Segoe UI Emoji" w:hAnsi="Calibri" w:cs="Segoe UI Emoji"/>
+          <w:sz w:val="24"/>
+          <w:szCs w:val="24"/>
+        </w:rPr>
+        <w:t xml:space="preserve"> gdyż nie rzucam wyjątku,</w:t>
+      </w:r>
+      <w:r>
+        <w:rPr>
+          <w:rFonts w:ascii="Calibri" w:eastAsia="Segoe UI Emoji" w:hAnsi="Calibri" w:cs="Segoe UI Emoji"/>
+          <w:sz w:val="24"/>
+          <w:szCs w:val="24"/>
+        </w:rPr>
+        <w:t xml:space="preserve"> co wynika bardziej z różnic w programie.</w:t>
+      </w:r>
+    </w:p>
+    <w:p>
+      <w:pPr>
+        <w:pStyle w:val="Akapitzlist"/>
+        <w:numPr>
+          <w:ilvl w:val="0"/>
+          <w:numId w:val="2"/>
+        </w:numPr>
+        <w:rPr>
+          <w:rFonts w:ascii="Calibri" w:eastAsia="Segoe UI Emoji" w:hAnsi="Calibri" w:cs="Segoe UI Emoji"/>
+          <w:sz w:val="24"/>
+          <w:szCs w:val="24"/>
+        </w:rPr>
+      </w:pPr>
+      <w:r>
+        <w:rPr>
+          <w:rFonts w:ascii="Calibri" w:eastAsia="Segoe UI Emoji" w:hAnsi="Calibri" w:cs="Segoe UI Emoji"/>
+          <w:sz w:val="24"/>
+          <w:szCs w:val="24"/>
+        </w:rPr>
+        <w:t xml:space="preserve">Konstrukcje </w:t>
+      </w:r>
+      <w:proofErr w:type="spellStart"/>
+      <w:r>
+        <w:rPr>
+          <w:rFonts w:ascii="Calibri" w:eastAsia="Segoe UI Emoji" w:hAnsi="Calibri" w:cs="Segoe UI Emoji"/>
+          <w:sz w:val="24"/>
+          <w:szCs w:val="24"/>
+        </w:rPr>
+        <w:t>Pythona</w:t>
+      </w:r>
+      <w:proofErr w:type="spellEnd"/>
+      <w:r>
+        <w:rPr>
+          <w:rFonts w:ascii="Calibri" w:eastAsia="Segoe UI Emoji" w:hAnsi="Calibri" w:cs="Segoe UI Emoji"/>
+          <w:sz w:val="24"/>
+          <w:szCs w:val="24"/>
+        </w:rPr>
+        <w:t>:</w:t>
+      </w:r>
+    </w:p>
+    <w:p>
+      <w:pPr>
+        <w:ind w:left="360"/>
+        <w:rPr>
+          <w:rFonts w:ascii="Calibri" w:eastAsia="Segoe UI Emoji" w:hAnsi="Calibri" w:cs="Segoe UI Emoji"/>
+          <w:sz w:val="24"/>
+          <w:szCs w:val="24"/>
+        </w:rPr>
+      </w:pPr>
+      <w:r>
+        <w:rPr>
+          <w:rFonts w:ascii="Calibri" w:eastAsia="Segoe UI Emoji" w:hAnsi="Calibri" w:cs="Segoe UI Emoji"/>
+          <w:sz w:val="24"/>
+          <w:szCs w:val="24"/>
+        </w:rPr>
+        <w:t>-</w:t>
+      </w:r>
+      <w:r>
+        <w:rPr>
+          <w:rFonts w:ascii="Calibri" w:eastAsia="Segoe UI Emoji" w:hAnsi="Calibri" w:cs="Segoe UI Emoji"/>
+          <w:sz w:val="24"/>
+          <w:szCs w:val="24"/>
+        </w:rPr>
+        <w:t>Wyrażenia lambda:</w:t>
+      </w:r>
+    </w:p>
+    <w:p>
+      <w:pPr>
+        <w:ind w:left="360"/>
+        <w:rPr>
           <w:rFonts w:ascii="Calibri" w:hAnsi="Calibri"/>
-          <w:sz w:val="24"/>
-          <w:szCs w:val="24"/>
-        </w:rPr>
-      </w:pPr>
-      <w:r>
-        <w:rPr>
-          <w:rFonts w:ascii="Calibri" w:eastAsia="Segoe UI Emoji" w:hAnsi="Calibri" w:cs="Segoe UI Emoji"/>
-          <w:sz w:val="24"/>
-          <w:szCs w:val="24"/>
-        </w:rPr>
-        <w:lastRenderedPageBreak/>
-        <w:t xml:space="preserve"> </w:t>
-      </w:r>
-    </w:p>
-    <w:p>
-      <w:pPr>
-        <w:rPr>
-          <w:sz w:val="24"/>
-          <w:szCs w:val="24"/>
-        </w:rPr>
-      </w:pPr>
+          <w:sz w:val="20"/>
+          <w:szCs w:val="20"/>
+        </w:rPr>
+      </w:pPr>
+      <w:hyperlink r:id="rId11" w:anchor="L180" w:history="1">
+        <w:r>
+          <w:rPr>
+            <w:rStyle w:val="Hipercze"/>
+            <w:rFonts w:ascii="Calibri" w:hAnsi="Calibri"/>
+            <w:sz w:val="20"/>
+            <w:szCs w:val="20"/>
+          </w:rPr>
+          <w:t>https://github.com/mathtev/ticket-dispenser/blob/ab1e2ce9aa0aa4cb563914b84e9d3cb086a3680a/views.py#L180</w:t>
+        </w:r>
+      </w:hyperlink>
+    </w:p>
+    <w:p>
+      <w:pPr>
+        <w:ind w:left="360"/>
+        <w:rPr>
+          <w:rFonts w:ascii="Calibri" w:hAnsi="Calibri"/>
+          <w:sz w:val="20"/>
+          <w:szCs w:val="20"/>
+        </w:rPr>
+      </w:pPr>
+      <w:hyperlink r:id="rId12" w:anchor="L191" w:history="1">
+        <w:r>
+          <w:rPr>
+            <w:rStyle w:val="Hipercze"/>
+            <w:rFonts w:ascii="Calibri" w:hAnsi="Calibri"/>
+            <w:sz w:val="20"/>
+            <w:szCs w:val="20"/>
+          </w:rPr>
+          <w:t>https://github.com/mathtev/ticket-dispenser/blob/ab1e2ce9aa0aa4cb563914b84e9d3cb086a3680a/views.py#L191</w:t>
+        </w:r>
+      </w:hyperlink>
+    </w:p>
+    <w:p>
+      <w:pPr>
+        <w:ind w:left="360"/>
+        <w:rPr>
+          <w:rFonts w:ascii="Calibri" w:hAnsi="Calibri"/>
+          <w:sz w:val="20"/>
+          <w:szCs w:val="20"/>
+        </w:rPr>
+      </w:pPr>
+      <w:hyperlink r:id="rId13" w:anchor="L281" w:history="1">
+        <w:r>
+          <w:rPr>
+            <w:rStyle w:val="Hipercze"/>
+            <w:rFonts w:ascii="Calibri" w:hAnsi="Calibri"/>
+            <w:sz w:val="20"/>
+            <w:szCs w:val="20"/>
+          </w:rPr>
+          <w:t>https://github.com/mathtev/ticket-dispenser/blob/ab1e2ce9aa0aa4cb563914b84e9d3cb086a3680a/views.py#L281</w:t>
+        </w:r>
+      </w:hyperlink>
+    </w:p>
+    <w:p>
+      <w:pPr>
+        <w:ind w:left="360"/>
+        <w:rPr>
+          <w:rFonts w:ascii="Calibri" w:hAnsi="Calibri"/>
+          <w:sz w:val="20"/>
+          <w:szCs w:val="20"/>
+        </w:rPr>
+      </w:pPr>
+      <w:hyperlink r:id="rId14" w:anchor="L295" w:history="1">
+        <w:r>
+          <w:rPr>
+            <w:rStyle w:val="Hipercze"/>
+            <w:rFonts w:ascii="Calibri" w:hAnsi="Calibri"/>
+            <w:sz w:val="20"/>
+            <w:szCs w:val="20"/>
+          </w:rPr>
+          <w:t>https://github.com/mathtev/ticket-dispenser/blob/ab1e2ce9aa0aa4cb563914b84e9d3cb086a3680a/views.py#L295</w:t>
+        </w:r>
+      </w:hyperlink>
+    </w:p>
+    <w:p>
+      <w:pPr>
+        <w:ind w:left="360"/>
+        <w:rPr>
+          <w:rFonts w:ascii="Calibri" w:hAnsi="Calibri"/>
+        </w:rPr>
+      </w:pPr>
+      <w:r>
+        <w:rPr>
+          <w:rFonts w:ascii="Calibri" w:hAnsi="Calibri"/>
+          <w:sz w:val="24"/>
+          <w:szCs w:val="24"/>
+        </w:rPr>
+        <w:t>-</w:t>
+      </w:r>
+      <w:r>
+        <w:rPr>
+          <w:sz w:val="24"/>
+          <w:szCs w:val="24"/>
+        </w:rPr>
+        <w:t xml:space="preserve">List </w:t>
+      </w:r>
+      <w:proofErr w:type="spellStart"/>
+      <w:r>
+        <w:rPr>
+          <w:sz w:val="24"/>
+          <w:szCs w:val="24"/>
+        </w:rPr>
+        <w:t>comprehensions</w:t>
+      </w:r>
+      <w:proofErr w:type="spellEnd"/>
+      <w:r>
+        <w:rPr>
+          <w:sz w:val="24"/>
+          <w:szCs w:val="24"/>
+        </w:rPr>
+        <w:t>:</w:t>
+      </w:r>
+      <w:r>
+        <w:rPr>
+          <w:sz w:val="24"/>
+          <w:szCs w:val="24"/>
+        </w:rPr>
+        <w:br/>
+      </w:r>
+      <w:hyperlink r:id="rId15" w:anchor="L6" w:history="1">
+        <w:r>
+          <w:rPr>
+            <w:rStyle w:val="Hipercze"/>
+            <w:rFonts w:ascii="Calibri" w:hAnsi="Calibri"/>
+            <w:sz w:val="20"/>
+            <w:szCs w:val="20"/>
+          </w:rPr>
+          <w:t>https://github.com/mathtev/ticket-dispenser/blob/2001b98e551087e8e78dfef2f3e64fa48ad618e1/automat.py#L6</w:t>
+        </w:r>
+      </w:hyperlink>
+    </w:p>
+    <w:p>
+      <w:pPr>
+        <w:ind w:left="360"/>
+        <w:rPr>
+          <w:rFonts w:ascii="Calibri" w:hAnsi="Calibri"/>
+          <w:sz w:val="20"/>
+          <w:szCs w:val="20"/>
+        </w:rPr>
+      </w:pPr>
+      <w:hyperlink r:id="rId16" w:anchor="L353" w:history="1">
+        <w:r>
+          <w:rPr>
+            <w:rStyle w:val="Hipercze"/>
+            <w:rFonts w:ascii="Calibri" w:hAnsi="Calibri"/>
+            <w:sz w:val="20"/>
+            <w:szCs w:val="20"/>
+          </w:rPr>
+          <w:t>https://github.com/mathtev/ticket-dispenser/blob/2001b98e551087e8e78dfef2f3e64fa48ad618e1/automat.py#L353</w:t>
+        </w:r>
+      </w:hyperlink>
+    </w:p>
+    <w:p>
+      <w:pPr>
+        <w:ind w:left="360"/>
+        <w:rPr>
+          <w:rFonts w:ascii="Calibri" w:hAnsi="Calibri"/>
+          <w:sz w:val="20"/>
+          <w:szCs w:val="20"/>
+        </w:rPr>
+      </w:pPr>
+      <w:hyperlink r:id="rId17" w:anchor="L135" w:history="1">
+        <w:r>
+          <w:rPr>
+            <w:rStyle w:val="Hipercze"/>
+            <w:rFonts w:ascii="Calibri" w:hAnsi="Calibri"/>
+            <w:sz w:val="20"/>
+            <w:szCs w:val="20"/>
+          </w:rPr>
+          <w:t>https://github.com/mathtev/ticket-dispenser/blob/2001b98e551087e8e78dfef2f3e64fa48ad618e1/automat.py#L135</w:t>
+        </w:r>
+      </w:hyperlink>
+    </w:p>
+    <w:p>
+      <w:pPr>
+        <w:ind w:left="360"/>
+        <w:rPr>
+          <w:rFonts w:ascii="Calibri" w:hAnsi="Calibri"/>
+          <w:sz w:val="24"/>
+          <w:szCs w:val="24"/>
+        </w:rPr>
+      </w:pPr>
+      <w:r>
+        <w:rPr>
+          <w:rFonts w:ascii="Calibri" w:hAnsi="Calibri"/>
+          <w:sz w:val="24"/>
+          <w:szCs w:val="24"/>
+        </w:rPr>
+        <w:t>-Wyjątki:</w:t>
+      </w:r>
+    </w:p>
+    <w:p>
+      <w:pPr>
+        <w:ind w:left="360"/>
+        <w:rPr>
+          <w:rFonts w:ascii="Calibri" w:hAnsi="Calibri"/>
+          <w:sz w:val="20"/>
+          <w:szCs w:val="20"/>
+        </w:rPr>
+      </w:pPr>
+      <w:hyperlink r:id="rId18" w:anchor="L224-L233" w:history="1">
+        <w:r>
+          <w:rPr>
+            <w:rStyle w:val="Hipercze"/>
+            <w:rFonts w:ascii="Calibri" w:hAnsi="Calibri"/>
+            <w:sz w:val="20"/>
+            <w:szCs w:val="20"/>
+          </w:rPr>
+          <w:t>https://github.com/mathtev/ticket-dispenser/blob/2001b98e551087e8e78dfef2f3e64fa48ad618e1/automat.py#L224-L233</w:t>
+        </w:r>
+      </w:hyperlink>
+    </w:p>
+    <w:p>
+      <w:pPr>
+        <w:ind w:left="360"/>
+        <w:rPr>
+          <w:rFonts w:ascii="Calibri" w:hAnsi="Calibri"/>
+          <w:sz w:val="20"/>
+          <w:szCs w:val="20"/>
+        </w:rPr>
+      </w:pPr>
+      <w:hyperlink r:id="rId19" w:anchor="L199-L200" w:history="1">
+        <w:r>
+          <w:rPr>
+            <w:rStyle w:val="Hipercze"/>
+            <w:rFonts w:ascii="Calibri" w:hAnsi="Calibri"/>
+            <w:sz w:val="20"/>
+            <w:szCs w:val="20"/>
+          </w:rPr>
+          <w:t>https://github.com/mathtev/ticket-dispenser/blob/2001b98e551087e8e78dfef2f3e64fa48ad618e1/automat.py#L199-L200</w:t>
+        </w:r>
+      </w:hyperlink>
+    </w:p>
+    <w:p>
+      <w:pPr>
+        <w:ind w:left="360"/>
+        <w:rPr>
+          <w:sz w:val="24"/>
+          <w:szCs w:val="24"/>
+        </w:rPr>
+      </w:pPr>
+      <w:hyperlink r:id="rId20" w:anchor="L267-L276" w:history="1">
+        <w:r>
+          <w:rPr>
+            <w:rStyle w:val="Hipercze"/>
+            <w:sz w:val="20"/>
+            <w:szCs w:val="20"/>
+          </w:rPr>
+          <w:t>https://github.com/mathtev/ticket-dispenser/blob/2001b98e551087e8e78dfef2f3e64fa48ad618e1/automat.py#L267-L276</w:t>
+        </w:r>
+      </w:hyperlink>
+    </w:p>
+    <w:p>
+      <w:pPr>
+        <w:ind w:firstLine="360"/>
+        <w:rPr>
+          <w:rFonts w:ascii="Calibri" w:hAnsi="Calibri"/>
+          <w:sz w:val="24"/>
+          <w:szCs w:val="24"/>
+        </w:rPr>
+      </w:pPr>
+      <w:r>
+        <w:rPr>
+          <w:rFonts w:ascii="Calibri" w:hAnsi="Calibri"/>
+          <w:sz w:val="24"/>
+          <w:szCs w:val="24"/>
+        </w:rPr>
+        <w:t>i więcej</w:t>
+      </w:r>
+    </w:p>
+    <w:p>
+      <w:pPr>
+        <w:ind w:left="360"/>
+      </w:pPr>
+      <w:r>
+        <w:rPr>
+          <w:rFonts w:ascii="Calibri" w:hAnsi="Calibri"/>
+          <w:sz w:val="24"/>
+          <w:szCs w:val="24"/>
+        </w:rPr>
+        <w:t>-</w:t>
+      </w:r>
+      <w:r>
+        <w:t>podział programu na przynajmniej dwa pliki, np. jeden do obsługi logiki i drugi do obsługi interfejsu</w:t>
+      </w:r>
+    </w:p>
+    <w:p>
+      <w:pPr>
+        <w:ind w:left="360"/>
+      </w:pPr>
+      <w:r>
+        <w:t>jest</w:t>
+      </w:r>
+    </w:p>
+    <w:p>
+      <w:pPr>
+        <w:pStyle w:val="Akapitzlist"/>
+        <w:numPr>
+          <w:ilvl w:val="0"/>
+          <w:numId w:val="2"/>
+        </w:numPr>
+      </w:pPr>
+      <w:r>
+        <w:t>wyróżniające elementy</w:t>
+      </w:r>
+    </w:p>
+    <w:p>
+      <w:pPr>
+        <w:ind w:left="360"/>
+      </w:pPr>
+      <w:r>
+        <w:t xml:space="preserve">raczej </w:t>
+      </w:r>
+      <w:r>
+        <w:t>nie ma</w:t>
+      </w:r>
+    </w:p>
+    <w:p>
+      <w:pPr>
+        <w:pStyle w:val="Akapitzlist"/>
+        <w:numPr>
+          <w:ilvl w:val="0"/>
+          <w:numId w:val="2"/>
+        </w:numPr>
+      </w:pPr>
+      <w:r>
+        <w:t>Czytelność i udokumentowanie kodu</w:t>
+      </w:r>
+    </w:p>
+    <w:p>
+      <w:pPr>
+        <w:ind w:left="360"/>
+      </w:pPr>
+      <w:r>
+        <w:t>Czytelność: mam nadzieję, że jest</w:t>
+      </w:r>
+    </w:p>
+    <w:p>
+      <w:pPr>
+        <w:ind w:left="360"/>
+      </w:pPr>
+      <w:r>
+        <w:t>udokumentowanie: jest</w:t>
+      </w:r>
+    </w:p>
+    <w:p>
+      <w:pPr>
+        <w:ind w:left="360"/>
+      </w:pPr>
+      <w:r>
+        <w:t xml:space="preserve">aktywność na </w:t>
+      </w:r>
+      <w:proofErr w:type="spellStart"/>
+      <w:r>
+        <w:t>github</w:t>
+      </w:r>
+      <w:proofErr w:type="spellEnd"/>
+      <w:r>
+        <w:t>: jest</w:t>
+      </w:r>
     </w:p>
     <w:sectPr>
+      <w:headerReference w:type="default" r:id="rId21"/>
       <w:pgSz w:w="11906" w:h="16838"/>
       <w:pgMar w:top="1417" w:right="1417" w:bottom="1417" w:left="1417" w:header="708" w:footer="708" w:gutter="0"/>
       <w:cols w:space="708"/>
@@ -606,6 +1093,73 @@
     </w:sectPr>
   </w:body>
 </w:document>
+</file>
+
+<file path=word/endnotes.xml><?xml version="1.0" encoding="utf-8"?>
+<w:endnotes xmlns:wpc="http://schemas.microsoft.com/office/word/2010/wordprocessingCanvas" xmlns:cx="http://schemas.microsoft.com/office/drawing/2014/chartex" xmlns:cx1="http://schemas.microsoft.com/office/drawing/2015/9/8/chartex" xmlns:cx2="http://schemas.microsoft.com/office/drawing/2015/10/21/chartex" xmlns:cx3="http://schemas.microsoft.com/office/drawing/2016/5/9/chartex" xmlns:cx4="http://schemas.microsoft.com/office/drawing/2016/5/10/chartex" xmlns:cx5="http://schemas.microsoft.com/office/drawing/2016/5/11/chartex" xmlns:cx6="http://schemas.microsoft.com/office/drawing/2016/5/12/chartex" xmlns:cx7="http://schemas.microsoft.com/office/drawing/2016/5/13/chartex" xmlns:cx8="http://schemas.microsoft.com/office/drawing/2016/5/14/chartex" xmlns:mc="http://schemas.openxmlformats.org/markup-compatibility/2006" xmlns:aink="http://schemas.microsoft.com/office/drawing/2016/ink" xmlns:am3d="http://schemas.microsoft.com/office/drawing/2017/model3d" xmlns:o="urn:schemas-microsoft-com:office:office" xmlns:r="http://schemas.openxmlformats.org/officeDocument/2006/relationships" xmlns:m="http://schemas.openxmlformats.org/officeDocument/2006/math" xmlns:v="urn:schemas-microsoft-com:vml" xmlns:wp14="http://schemas.microsoft.com/office/word/2010/wordprocessingDrawing" xmlns:wp="http://schemas.openxmlformats.org/drawingml/2006/wordprocessingDrawing" xmlns:w10="urn:schemas-microsoft-com:office:word" xmlns:w="http://schemas.openxmlformats.org/wordprocessingml/2006/main" xmlns:w14="http://schemas.microsoft.com/office/word/2010/wordml" xmlns:w15="http://schemas.microsoft.com/office/word/2012/wordml" xmlns:w16cex="http://schemas.microsoft.com/office/word/2018/wordml/cex" xmlns:w16cid="http://schemas.microsoft.com/office/word/2016/wordml/cid" xmlns:w16="http://schemas.microsoft.com/office/word/2018/wordml" xmlns:w16se="http://schemas.microsoft.com/office/word/2015/wordml/symex" xmlns:wpg="http://schemas.microsoft.com/office/word/2010/wordprocessingGroup" xmlns:wpi="http://schemas.microsoft.com/office/word/2010/wordprocessingInk" xmlns:wne="http://schemas.microsoft.com/office/word/2006/wordml" xmlns:wps="http://schemas.microsoft.com/office/word/2010/wordprocessingShape" mc:Ignorable="w14 w15 w16se w16cid w16 w16cex wp14">
+  <w:endnote w:type="separator" w:id="-1">
+    <w:p>
+      <w:pPr>
+        <w:spacing w:after="0" w:line="240" w:lineRule="auto"/>
+      </w:pPr>
+      <w:r>
+        <w:separator/>
+      </w:r>
+    </w:p>
+  </w:endnote>
+  <w:endnote w:type="continuationSeparator" w:id="0">
+    <w:p>
+      <w:pPr>
+        <w:spacing w:after="0" w:line="240" w:lineRule="auto"/>
+      </w:pPr>
+      <w:r>
+        <w:continuationSeparator/>
+      </w:r>
+    </w:p>
+  </w:endnote>
+</w:endnotes>
+</file>
+
+<file path=word/footnotes.xml><?xml version="1.0" encoding="utf-8"?>
+<w:footnotes xmlns:wpc="http://schemas.microsoft.com/office/word/2010/wordprocessingCanvas" xmlns:cx="http://schemas.microsoft.com/office/drawing/2014/chartex" xmlns:cx1="http://schemas.microsoft.com/office/drawing/2015/9/8/chartex" xmlns:cx2="http://schemas.microsoft.com/office/drawing/2015/10/21/chartex" xmlns:cx3="http://schemas.microsoft.com/office/drawing/2016/5/9/chartex" xmlns:cx4="http://schemas.microsoft.com/office/drawing/2016/5/10/chartex" xmlns:cx5="http://schemas.microsoft.com/office/drawing/2016/5/11/chartex" xmlns:cx6="http://schemas.microsoft.com/office/drawing/2016/5/12/chartex" xmlns:cx7="http://schemas.microsoft.com/office/drawing/2016/5/13/chartex" xmlns:cx8="http://schemas.microsoft.com/office/drawing/2016/5/14/chartex" xmlns:mc="http://schemas.openxmlformats.org/markup-compatibility/2006" xmlns:aink="http://schemas.microsoft.com/office/drawing/2016/ink" xmlns:am3d="http://schemas.microsoft.com/office/drawing/2017/model3d" xmlns:o="urn:schemas-microsoft-com:office:office" xmlns:r="http://schemas.openxmlformats.org/officeDocument/2006/relationships" xmlns:m="http://schemas.openxmlformats.org/officeDocument/2006/math" xmlns:v="urn:schemas-microsoft-com:vml" xmlns:wp14="http://schemas.microsoft.com/office/word/2010/wordprocessingDrawing" xmlns:wp="http://schemas.openxmlformats.org/drawingml/2006/wordprocessingDrawing" xmlns:w10="urn:schemas-microsoft-com:office:word" xmlns:w="http://schemas.openxmlformats.org/wordprocessingml/2006/main" xmlns:w14="http://schemas.microsoft.com/office/word/2010/wordml" xmlns:w15="http://schemas.microsoft.com/office/word/2012/wordml" xmlns:w16cex="http://schemas.microsoft.com/office/word/2018/wordml/cex" xmlns:w16cid="http://schemas.microsoft.com/office/word/2016/wordml/cid" xmlns:w16="http://schemas.microsoft.com/office/word/2018/wordml" xmlns:w16se="http://schemas.microsoft.com/office/word/2015/wordml/symex" xmlns:wpg="http://schemas.microsoft.com/office/word/2010/wordprocessingGroup" xmlns:wpi="http://schemas.microsoft.com/office/word/2010/wordprocessingInk" xmlns:wne="http://schemas.microsoft.com/office/word/2006/wordml" xmlns:wps="http://schemas.microsoft.com/office/word/2010/wordprocessingShape" mc:Ignorable="w14 w15 w16se w16cid w16 w16cex wp14">
+  <w:footnote w:type="separator" w:id="-1">
+    <w:p>
+      <w:pPr>
+        <w:spacing w:after="0" w:line="240" w:lineRule="auto"/>
+      </w:pPr>
+      <w:r>
+        <w:separator/>
+      </w:r>
+    </w:p>
+  </w:footnote>
+  <w:footnote w:type="continuationSeparator" w:id="0">
+    <w:p>
+      <w:pPr>
+        <w:spacing w:after="0" w:line="240" w:lineRule="auto"/>
+      </w:pPr>
+      <w:r>
+        <w:continuationSeparator/>
+      </w:r>
+    </w:p>
+  </w:footnote>
+</w:footnotes>
+</file>
+
+<file path=word/header1.xml><?xml version="1.0" encoding="utf-8"?>
+<w:hdr xmlns:wpc="http://schemas.microsoft.com/office/word/2010/wordprocessingCanvas" xmlns:cx="http://schemas.microsoft.com/office/drawing/2014/chartex" xmlns:cx1="http://schemas.microsoft.com/office/drawing/2015/9/8/chartex" xmlns:cx2="http://schemas.microsoft.com/office/drawing/2015/10/21/chartex" xmlns:cx3="http://schemas.microsoft.com/office/drawing/2016/5/9/chartex" xmlns:cx4="http://schemas.microsoft.com/office/drawing/2016/5/10/chartex" xmlns:cx5="http://schemas.microsoft.com/office/drawing/2016/5/11/chartex" xmlns:cx6="http://schemas.microsoft.com/office/drawing/2016/5/12/chartex" xmlns:cx7="http://schemas.microsoft.com/office/drawing/2016/5/13/chartex" xmlns:cx8="http://schemas.microsoft.com/office/drawing/2016/5/14/chartex" xmlns:mc="http://schemas.openxmlformats.org/markup-compatibility/2006" xmlns:aink="http://schemas.microsoft.com/office/drawing/2016/ink" xmlns:am3d="http://schemas.microsoft.com/office/drawing/2017/model3d" xmlns:o="urn:schemas-microsoft-com:office:office" xmlns:r="http://schemas.openxmlformats.org/officeDocument/2006/relationships" xmlns:m="http://schemas.openxmlformats.org/officeDocument/2006/math" xmlns:v="urn:schemas-microsoft-com:vml" xmlns:wp14="http://schemas.microsoft.com/office/word/2010/wordprocessingDrawing" xmlns:wp="http://schemas.openxmlformats.org/drawingml/2006/wordprocessingDrawing" xmlns:w10="urn:schemas-microsoft-com:office:word" xmlns:w="http://schemas.openxmlformats.org/wordprocessingml/2006/main" xmlns:w14="http://schemas.microsoft.com/office/word/2010/wordml" xmlns:w15="http://schemas.microsoft.com/office/word/2012/wordml" xmlns:w16cex="http://schemas.microsoft.com/office/word/2018/wordml/cex" xmlns:w16cid="http://schemas.microsoft.com/office/word/2016/wordml/cid" xmlns:w16="http://schemas.microsoft.com/office/word/2018/wordml" xmlns:w16se="http://schemas.microsoft.com/office/word/2015/wordml/symex" xmlns:wpg="http://schemas.microsoft.com/office/word/2010/wordprocessingGroup" xmlns:wpi="http://schemas.microsoft.com/office/word/2010/wordprocessingInk" xmlns:wne="http://schemas.microsoft.com/office/word/2006/wordml" xmlns:wps="http://schemas.microsoft.com/office/word/2010/wordprocessingShape" mc:Ignorable="w14 w15 w16se w16cid w16 w16cex wp14">
+  <w:p>
+    <w:pPr>
+      <w:pStyle w:val="Nagwek"/>
+    </w:pPr>
+    <w:r>
+      <w:tab/>
+    </w:r>
+    <w:r>
+      <w:tab/>
+      <w:t>Mateusz Rychlik, gr. 24</w:t>
+    </w:r>
+  </w:p>
+</w:hdr>
 </file>
 
 <file path=word/numbering.xml><?xml version="1.0" encoding="utf-8"?>
@@ -699,8 +1253,100 @@
       </w:pPr>
     </w:lvl>
   </w:abstractNum>
+  <w:abstractNum w:abstractNumId="1" w15:restartNumberingAfterBreak="0">
+    <w:nsid w:val="487270D5"/>
+    <w:multiLevelType w:val="hybridMultilevel"/>
+    <w:tmpl w:val="D4123A04"/>
+    <w:lvl w:ilvl="0" w:tplc="0C64DC6A">
+      <w:start w:val="1"/>
+      <w:numFmt w:val="lowerLetter"/>
+      <w:lvlText w:val="%1."/>
+      <w:lvlJc w:val="left"/>
+      <w:pPr>
+        <w:ind w:left="360" w:hanging="360"/>
+      </w:pPr>
+      <w:rPr>
+        <w:rFonts w:ascii="Calibri" w:eastAsia="Segoe UI Emoji" w:hAnsi="Calibri" w:cs="Segoe UI Emoji"/>
+      </w:rPr>
+    </w:lvl>
+    <w:lvl w:ilvl="1" w:tplc="04150019" w:tentative="1">
+      <w:start w:val="1"/>
+      <w:numFmt w:val="lowerLetter"/>
+      <w:lvlText w:val="%2."/>
+      <w:lvlJc w:val="left"/>
+      <w:pPr>
+        <w:ind w:left="1080" w:hanging="360"/>
+      </w:pPr>
+    </w:lvl>
+    <w:lvl w:ilvl="2" w:tplc="0415001B" w:tentative="1">
+      <w:start w:val="1"/>
+      <w:numFmt w:val="lowerRoman"/>
+      <w:lvlText w:val="%3."/>
+      <w:lvlJc w:val="right"/>
+      <w:pPr>
+        <w:ind w:left="1800" w:hanging="180"/>
+      </w:pPr>
+    </w:lvl>
+    <w:lvl w:ilvl="3" w:tplc="0415000F" w:tentative="1">
+      <w:start w:val="1"/>
+      <w:numFmt w:val="decimal"/>
+      <w:lvlText w:val="%4."/>
+      <w:lvlJc w:val="left"/>
+      <w:pPr>
+        <w:ind w:left="2520" w:hanging="360"/>
+      </w:pPr>
+    </w:lvl>
+    <w:lvl w:ilvl="4" w:tplc="04150019" w:tentative="1">
+      <w:start w:val="1"/>
+      <w:numFmt w:val="lowerLetter"/>
+      <w:lvlText w:val="%5."/>
+      <w:lvlJc w:val="left"/>
+      <w:pPr>
+        <w:ind w:left="3240" w:hanging="360"/>
+      </w:pPr>
+    </w:lvl>
+    <w:lvl w:ilvl="5" w:tplc="0415001B" w:tentative="1">
+      <w:start w:val="1"/>
+      <w:numFmt w:val="lowerRoman"/>
+      <w:lvlText w:val="%6."/>
+      <w:lvlJc w:val="right"/>
+      <w:pPr>
+        <w:ind w:left="3960" w:hanging="180"/>
+      </w:pPr>
+    </w:lvl>
+    <w:lvl w:ilvl="6" w:tplc="0415000F" w:tentative="1">
+      <w:start w:val="1"/>
+      <w:numFmt w:val="decimal"/>
+      <w:lvlText w:val="%7."/>
+      <w:lvlJc w:val="left"/>
+      <w:pPr>
+        <w:ind w:left="4680" w:hanging="360"/>
+      </w:pPr>
+    </w:lvl>
+    <w:lvl w:ilvl="7" w:tplc="04150019" w:tentative="1">
+      <w:start w:val="1"/>
+      <w:numFmt w:val="lowerLetter"/>
+      <w:lvlText w:val="%8."/>
+      <w:lvlJc w:val="left"/>
+      <w:pPr>
+        <w:ind w:left="5400" w:hanging="360"/>
+      </w:pPr>
+    </w:lvl>
+    <w:lvl w:ilvl="8" w:tplc="0415001B" w:tentative="1">
+      <w:start w:val="1"/>
+      <w:numFmt w:val="lowerRoman"/>
+      <w:lvlText w:val="%9."/>
+      <w:lvlJc w:val="right"/>
+      <w:pPr>
+        <w:ind w:left="6120" w:hanging="180"/>
+      </w:pPr>
+    </w:lvl>
+  </w:abstractNum>
   <w:num w:numId="1">
     <w:abstractNumId w:val="0"/>
+  </w:num>
+  <w:num w:numId="2">
+    <w:abstractNumId w:val="1"/>
   </w:num>
 </w:numbering>
 </file>
@@ -1190,6 +1836,50 @@
       <w:u w:val="single"/>
     </w:rPr>
   </w:style>
+  <w:style w:type="paragraph" w:styleId="Nagwek">
+    <w:name w:val="header"/>
+    <w:basedOn w:val="Normalny"/>
+    <w:link w:val="NagwekZnak"/>
+    <w:uiPriority w:val="99"/>
+    <w:unhideWhenUsed/>
+    <w:rsid w:val="007908F7"/>
+    <w:pPr>
+      <w:tabs>
+        <w:tab w:val="center" w:pos="4536"/>
+        <w:tab w:val="right" w:pos="9072"/>
+      </w:tabs>
+      <w:spacing w:after="0" w:line="240" w:lineRule="auto"/>
+    </w:pPr>
+  </w:style>
+  <w:style w:type="character" w:customStyle="1" w:styleId="NagwekZnak">
+    <w:name w:val="Nagłówek Znak"/>
+    <w:basedOn w:val="Domylnaczcionkaakapitu"/>
+    <w:link w:val="Nagwek"/>
+    <w:uiPriority w:val="99"/>
+    <w:rsid w:val="007908F7"/>
+  </w:style>
+  <w:style w:type="paragraph" w:styleId="Stopka">
+    <w:name w:val="footer"/>
+    <w:basedOn w:val="Normalny"/>
+    <w:link w:val="StopkaZnak"/>
+    <w:uiPriority w:val="99"/>
+    <w:unhideWhenUsed/>
+    <w:rsid w:val="007908F7"/>
+    <w:pPr>
+      <w:tabs>
+        <w:tab w:val="center" w:pos="4536"/>
+        <w:tab w:val="right" w:pos="9072"/>
+      </w:tabs>
+      <w:spacing w:after="0" w:line="240" w:lineRule="auto"/>
+    </w:pPr>
+  </w:style>
+  <w:style w:type="character" w:customStyle="1" w:styleId="StopkaZnak">
+    <w:name w:val="Stopka Znak"/>
+    <w:basedOn w:val="Domylnaczcionkaakapitu"/>
+    <w:link w:val="Stopka"/>
+    <w:uiPriority w:val="99"/>
+    <w:rsid w:val="007908F7"/>
+  </w:style>
 </w:styles>
 </file>
 
